--- a/Synopsis.docx
+++ b/Synopsis.docx
@@ -4,36 +4,33 @@
   <w:body>
     <w:p>
       <w:pPr>
-        <w:jc w:val="center"/>
-        <w:rPr>
-          <w:rFonts w:ascii="Helvetica" w:hAnsi="Helvetica"/>
-          <w:sz w:val="44"/>
-          <w:szCs w:val="44"/>
-        </w:rPr>
-      </w:pPr>
-      <w:r>
-        <w:rPr>
-          <w:rFonts w:ascii="Helvetica" w:hAnsi="Helvetica"/>
-          <w:sz w:val="44"/>
-          <w:szCs w:val="44"/>
+        <w:pStyle w:val="Overskrift1"/>
+        <w:rPr>
+          <w:sz w:val="40"/>
+          <w:szCs w:val="40"/>
+        </w:rPr>
+      </w:pPr>
+      <w:r>
+        <w:rPr>
+          <w:sz w:val="40"/>
+          <w:szCs w:val="40"/>
         </w:rPr>
         <w:t>Synopsis – 1. Sem Eksamen</w:t>
       </w:r>
     </w:p>
     <w:p>
       <w:pPr>
-        <w:jc w:val="center"/>
-        <w:rPr>
-          <w:rFonts w:ascii="Helvetica" w:hAnsi="Helvetica"/>
-          <w:sz w:val="32"/>
-          <w:szCs w:val="32"/>
-        </w:rPr>
-      </w:pPr>
-      <w:r>
-        <w:rPr>
-          <w:rFonts w:ascii="Helvetica" w:hAnsi="Helvetica"/>
-          <w:sz w:val="32"/>
-          <w:szCs w:val="32"/>
+        <w:rPr>
+          <w:rFonts w:ascii="Helvetica" w:hAnsi="Helvetica"/>
+          <w:sz w:val="28"/>
+          <w:szCs w:val="28"/>
+        </w:rPr>
+      </w:pPr>
+      <w:r>
+        <w:rPr>
+          <w:rFonts w:ascii="Helvetica" w:hAnsi="Helvetica"/>
+          <w:sz w:val="28"/>
+          <w:szCs w:val="28"/>
         </w:rPr>
         <w:t xml:space="preserve">URL til hjemmeside: </w:t>
       </w:r>
@@ -42,8 +39,8 @@
           <w:rPr>
             <w:rStyle w:val="Hyperlink"/>
             <w:rFonts w:ascii="Helvetica" w:hAnsi="Helvetica"/>
-            <w:sz w:val="32"/>
-            <w:szCs w:val="32"/>
+            <w:sz w:val="28"/>
+            <w:szCs w:val="28"/>
           </w:rPr>
           <w:t>https://www.zeashoppen.dk/</w:t>
         </w:r>
@@ -51,14 +48,68 @@
       <w:r>
         <w:rPr>
           <w:rFonts w:ascii="Helvetica" w:hAnsi="Helvetica"/>
-          <w:sz w:val="32"/>
-          <w:szCs w:val="32"/>
+          <w:sz w:val="28"/>
+          <w:szCs w:val="28"/>
         </w:rPr>
         <w:t xml:space="preserve"> </w:t>
       </w:r>
     </w:p>
     <w:p>
       <w:pPr>
+        <w:rPr>
+          <w:rFonts w:ascii="Helvetica" w:hAnsi="Helvetica"/>
+          <w:sz w:val="28"/>
+          <w:szCs w:val="28"/>
+        </w:rPr>
+      </w:pPr>
+      <w:r>
+        <w:rPr>
+          <w:rFonts w:ascii="Helvetica" w:hAnsi="Helvetica"/>
+          <w:sz w:val="28"/>
+          <w:szCs w:val="28"/>
+        </w:rPr>
+        <w:t xml:space="preserve">URL til </w:t>
+      </w:r>
+      <w:proofErr w:type="spellStart"/>
+      <w:r>
+        <w:rPr>
+          <w:rFonts w:ascii="Helvetica" w:hAnsi="Helvetica"/>
+          <w:sz w:val="28"/>
+          <w:szCs w:val="28"/>
+        </w:rPr>
+        <w:t>Github</w:t>
+      </w:r>
+      <w:proofErr w:type="spellEnd"/>
+      <w:r>
+        <w:rPr>
+          <w:rFonts w:ascii="Helvetica" w:hAnsi="Helvetica"/>
+          <w:sz w:val="28"/>
+          <w:szCs w:val="28"/>
+        </w:rPr>
+        <w:t xml:space="preserve">: </w:t>
+      </w:r>
+      <w:hyperlink r:id="rId6" w:history="1">
+        <w:r>
+          <w:rPr>
+            <w:rStyle w:val="Hyperlink"/>
+            <w:rFonts w:ascii="Helvetica" w:hAnsi="Helvetica"/>
+            <w:sz w:val="28"/>
+            <w:szCs w:val="28"/>
+          </w:rPr>
+          <w:t>https://github.com/J0NAS2000/Eksamen/tree/eksamen</w:t>
+        </w:r>
+      </w:hyperlink>
+      <w:r>
+        <w:rPr>
+          <w:rFonts w:ascii="Helvetica" w:hAnsi="Helvetica"/>
+          <w:sz w:val="28"/>
+          <w:szCs w:val="28"/>
+        </w:rPr>
+        <w:t xml:space="preserve"> </w:t>
+      </w:r>
+    </w:p>
+    <w:p>
+      <w:pPr>
         <w:jc w:val="center"/>
         <w:rPr>
           <w:rFonts w:ascii="Helvetica" w:hAnsi="Helvetica"/>
@@ -69,13 +120,14 @@
     </w:p>
     <w:p>
       <w:pPr>
-        <w:jc w:val="center"/>
-        <w:rPr>
-          <w:rFonts w:ascii="Helvetica" w:hAnsi="Helvetica"/>
-          <w:sz w:val="44"/>
-          <w:szCs w:val="44"/>
-        </w:rPr>
-      </w:pPr>
+        <w:pStyle w:val="Overskrift2"/>
+      </w:pPr>
+      <w:r>
+        <w:t>Disposition</w:t>
+      </w:r>
+      <w:r>
+        <w:t>.</w:t>
+      </w:r>
     </w:p>
     <w:p>
       <w:pPr>
@@ -142,6 +194,14 @@
         </w:rPr>
         <w:t>Fremgangsmetode</w:t>
       </w:r>
+      <w:r>
+        <w:rPr>
+          <w:rFonts w:ascii="Helvetica" w:hAnsi="Helvetica"/>
+          <w:sz w:val="32"/>
+          <w:szCs w:val="32"/>
+        </w:rPr>
+        <w:t xml:space="preserve"> - Værktøjer</w:t>
+      </w:r>
     </w:p>
     <w:p>
       <w:pPr>
@@ -220,350 +280,1016 @@
     </w:p>
     <w:p>
       <w:pPr>
-        <w:rPr>
-          <w:rFonts w:ascii="Helvetica" w:hAnsi="Helvetica"/>
-          <w:sz w:val="32"/>
-          <w:szCs w:val="32"/>
-        </w:rPr>
-      </w:pPr>
-    </w:p>
-    <w:p>
-      <w:pPr>
-        <w:rPr>
-          <w:rFonts w:ascii="Helvetica" w:hAnsi="Helvetica"/>
-          <w:sz w:val="32"/>
-          <w:szCs w:val="32"/>
-        </w:rPr>
-      </w:pPr>
-    </w:p>
-    <w:p>
-      <w:pPr>
-        <w:rPr>
-          <w:rFonts w:ascii="Helvetica" w:hAnsi="Helvetica"/>
-          <w:sz w:val="32"/>
-          <w:szCs w:val="32"/>
-        </w:rPr>
-      </w:pPr>
-    </w:p>
-    <w:p>
-      <w:pPr>
+        <w:pStyle w:val="Overskrift2"/>
+      </w:pPr>
+      <w:r>
+        <w:t>Præsentationsplan</w:t>
+      </w:r>
+      <w:r>
+        <w:t>.</w:t>
+      </w:r>
+    </w:p>
+    <w:p>
+      <w:pPr>
+        <w:pStyle w:val="Listeafsnit"/>
+        <w:numPr>
+          <w:ilvl w:val="0"/>
+          <w:numId w:val="2"/>
+        </w:numPr>
+        <w:rPr>
+          <w:rFonts w:ascii="Helvetica" w:hAnsi="Helvetica"/>
+          <w:sz w:val="32"/>
+          <w:szCs w:val="32"/>
+        </w:rPr>
+      </w:pPr>
+      <w:r>
+        <w:rPr>
+          <w:rFonts w:ascii="Helvetica" w:hAnsi="Helvetica"/>
+          <w:sz w:val="32"/>
+          <w:szCs w:val="32"/>
+        </w:rPr>
+        <w:t>Præsentation</w:t>
+      </w:r>
+    </w:p>
+    <w:p>
+      <w:pPr>
+        <w:pStyle w:val="Listeafsnit"/>
+        <w:numPr>
+          <w:ilvl w:val="0"/>
+          <w:numId w:val="1"/>
+        </w:numPr>
+        <w:rPr>
+          <w:rFonts w:ascii="Helvetica" w:hAnsi="Helvetica"/>
+          <w:sz w:val="28"/>
+          <w:szCs w:val="28"/>
+        </w:rPr>
+      </w:pPr>
+      <w:r>
+        <w:rPr>
+          <w:rFonts w:ascii="Helvetica" w:hAnsi="Helvetica"/>
+          <w:sz w:val="28"/>
+          <w:szCs w:val="28"/>
+        </w:rPr>
+        <w:t>Fremvis hjemmeside</w:t>
+      </w:r>
+    </w:p>
+    <w:p>
+      <w:pPr>
+        <w:pStyle w:val="Listeafsnit"/>
+        <w:numPr>
+          <w:ilvl w:val="0"/>
+          <w:numId w:val="2"/>
+        </w:numPr>
+        <w:rPr>
+          <w:rFonts w:ascii="Helvetica" w:hAnsi="Helvetica"/>
+          <w:sz w:val="32"/>
+          <w:szCs w:val="32"/>
+        </w:rPr>
+      </w:pPr>
+      <w:r>
+        <w:rPr>
+          <w:rFonts w:ascii="Helvetica" w:hAnsi="Helvetica"/>
+          <w:sz w:val="32"/>
+          <w:szCs w:val="32"/>
+        </w:rPr>
+        <w:t>Proces/fremgangsmetode</w:t>
+      </w:r>
+    </w:p>
+    <w:p>
+      <w:pPr>
+        <w:pStyle w:val="Listeafsnit"/>
+        <w:numPr>
+          <w:ilvl w:val="0"/>
+          <w:numId w:val="1"/>
+        </w:numPr>
+        <w:rPr>
+          <w:rFonts w:ascii="Helvetica" w:hAnsi="Helvetica"/>
+          <w:sz w:val="28"/>
+          <w:szCs w:val="28"/>
+        </w:rPr>
+      </w:pPr>
+      <w:r>
+        <w:rPr>
+          <w:rFonts w:ascii="Helvetica" w:hAnsi="Helvetica"/>
+          <w:sz w:val="28"/>
+          <w:szCs w:val="28"/>
+        </w:rPr>
+        <w:t xml:space="preserve">Design </w:t>
+      </w:r>
+      <w:proofErr w:type="spellStart"/>
+      <w:r>
+        <w:rPr>
+          <w:rFonts w:ascii="Helvetica" w:hAnsi="Helvetica"/>
+          <w:sz w:val="28"/>
+          <w:szCs w:val="28"/>
+        </w:rPr>
+        <w:t>thinking</w:t>
+      </w:r>
+      <w:proofErr w:type="spellEnd"/>
+    </w:p>
+    <w:p>
+      <w:pPr>
+        <w:pStyle w:val="Listeafsnit"/>
+        <w:numPr>
+          <w:ilvl w:val="0"/>
+          <w:numId w:val="1"/>
+        </w:numPr>
+        <w:rPr>
+          <w:rFonts w:ascii="Helvetica" w:hAnsi="Helvetica"/>
+          <w:sz w:val="28"/>
+          <w:szCs w:val="28"/>
+        </w:rPr>
+      </w:pPr>
+      <w:proofErr w:type="spellStart"/>
+      <w:r>
+        <w:rPr>
+          <w:rFonts w:ascii="Helvetica" w:hAnsi="Helvetica"/>
+          <w:sz w:val="28"/>
+          <w:szCs w:val="28"/>
+        </w:rPr>
+        <w:t>Trello</w:t>
+      </w:r>
+      <w:proofErr w:type="spellEnd"/>
+    </w:p>
+    <w:p>
+      <w:pPr>
+        <w:pStyle w:val="Listeafsnit"/>
+        <w:numPr>
+          <w:ilvl w:val="0"/>
+          <w:numId w:val="1"/>
+        </w:numPr>
+        <w:rPr>
+          <w:rFonts w:ascii="Helvetica" w:hAnsi="Helvetica"/>
+          <w:sz w:val="28"/>
+          <w:szCs w:val="28"/>
+        </w:rPr>
+      </w:pPr>
+      <w:r>
+        <w:rPr>
+          <w:rFonts w:ascii="Helvetica" w:hAnsi="Helvetica"/>
+          <w:sz w:val="28"/>
+          <w:szCs w:val="28"/>
+        </w:rPr>
+        <w:t>Brainstorm</w:t>
+      </w:r>
+    </w:p>
+    <w:p>
+      <w:pPr>
+        <w:pStyle w:val="Listeafsnit"/>
+        <w:numPr>
+          <w:ilvl w:val="0"/>
+          <w:numId w:val="1"/>
+        </w:numPr>
+        <w:rPr>
+          <w:rFonts w:ascii="Helvetica" w:hAnsi="Helvetica"/>
+          <w:sz w:val="28"/>
+          <w:szCs w:val="28"/>
+        </w:rPr>
+      </w:pPr>
+      <w:r>
+        <w:rPr>
+          <w:rFonts w:ascii="Helvetica" w:hAnsi="Helvetica"/>
+          <w:sz w:val="28"/>
+          <w:szCs w:val="28"/>
+        </w:rPr>
+        <w:t>Researchmetoder</w:t>
+      </w:r>
+    </w:p>
+    <w:p>
+      <w:pPr>
+        <w:pStyle w:val="Listeafsnit"/>
+        <w:numPr>
+          <w:ilvl w:val="0"/>
+          <w:numId w:val="1"/>
+        </w:numPr>
+        <w:rPr>
+          <w:rFonts w:ascii="Helvetica" w:hAnsi="Helvetica"/>
+          <w:sz w:val="28"/>
+          <w:szCs w:val="28"/>
+        </w:rPr>
+      </w:pPr>
+      <w:proofErr w:type="spellStart"/>
+      <w:r>
+        <w:rPr>
+          <w:rFonts w:ascii="Helvetica" w:hAnsi="Helvetica"/>
+          <w:sz w:val="28"/>
+          <w:szCs w:val="28"/>
+        </w:rPr>
+        <w:t>Sketching</w:t>
+      </w:r>
+      <w:proofErr w:type="spellEnd"/>
+    </w:p>
+    <w:p>
+      <w:pPr>
+        <w:pStyle w:val="Listeafsnit"/>
+        <w:numPr>
+          <w:ilvl w:val="0"/>
+          <w:numId w:val="1"/>
+        </w:numPr>
+        <w:rPr>
+          <w:rFonts w:ascii="Helvetica" w:hAnsi="Helvetica"/>
+          <w:sz w:val="28"/>
+          <w:szCs w:val="28"/>
+        </w:rPr>
+      </w:pPr>
+      <w:r>
+        <w:rPr>
+          <w:rFonts w:ascii="Helvetica" w:hAnsi="Helvetica"/>
+          <w:sz w:val="28"/>
+          <w:szCs w:val="28"/>
+        </w:rPr>
+        <w:t>XD</w:t>
+      </w:r>
+      <w:r>
+        <w:rPr>
+          <w:rFonts w:ascii="Helvetica" w:hAnsi="Helvetica"/>
+          <w:sz w:val="28"/>
+          <w:szCs w:val="28"/>
+        </w:rPr>
+        <w:t xml:space="preserve"> – Wireframes - </w:t>
+      </w:r>
+      <w:proofErr w:type="spellStart"/>
+      <w:r>
+        <w:rPr>
+          <w:rFonts w:ascii="Helvetica" w:hAnsi="Helvetica"/>
+          <w:sz w:val="28"/>
+          <w:szCs w:val="28"/>
+        </w:rPr>
+        <w:t>Mockups</w:t>
+      </w:r>
+      <w:proofErr w:type="spellEnd"/>
+    </w:p>
+    <w:p>
+      <w:pPr>
+        <w:pStyle w:val="Listeafsnit"/>
+        <w:numPr>
+          <w:ilvl w:val="0"/>
+          <w:numId w:val="1"/>
+        </w:numPr>
+        <w:rPr>
+          <w:rFonts w:ascii="Helvetica" w:hAnsi="Helvetica"/>
+          <w:sz w:val="28"/>
+          <w:szCs w:val="28"/>
+        </w:rPr>
+      </w:pPr>
+      <w:proofErr w:type="spellStart"/>
+      <w:r>
+        <w:rPr>
+          <w:rFonts w:ascii="Helvetica" w:hAnsi="Helvetica"/>
+          <w:sz w:val="28"/>
+          <w:szCs w:val="28"/>
+        </w:rPr>
+        <w:t>Moodboards</w:t>
+      </w:r>
+      <w:proofErr w:type="spellEnd"/>
+    </w:p>
+    <w:p>
+      <w:pPr>
+        <w:pStyle w:val="Listeafsnit"/>
+        <w:numPr>
+          <w:ilvl w:val="0"/>
+          <w:numId w:val="1"/>
+        </w:numPr>
+        <w:rPr>
+          <w:rFonts w:ascii="Helvetica" w:hAnsi="Helvetica"/>
+          <w:sz w:val="28"/>
+          <w:szCs w:val="28"/>
+        </w:rPr>
+      </w:pPr>
+      <w:r>
+        <w:rPr>
+          <w:rFonts w:ascii="Helvetica" w:hAnsi="Helvetica"/>
+          <w:sz w:val="28"/>
+          <w:szCs w:val="28"/>
+        </w:rPr>
+        <w:t>Gestaltlove</w:t>
+      </w:r>
+    </w:p>
+    <w:p>
+      <w:pPr>
+        <w:pStyle w:val="Listeafsnit"/>
+        <w:numPr>
+          <w:ilvl w:val="0"/>
+          <w:numId w:val="1"/>
+        </w:numPr>
+        <w:rPr>
+          <w:rFonts w:ascii="Helvetica" w:hAnsi="Helvetica"/>
+          <w:sz w:val="28"/>
+          <w:szCs w:val="28"/>
+        </w:rPr>
+      </w:pPr>
+      <w:r>
+        <w:rPr>
+          <w:rFonts w:ascii="Helvetica" w:hAnsi="Helvetica"/>
+          <w:sz w:val="28"/>
+          <w:szCs w:val="28"/>
+        </w:rPr>
+        <w:t>Skrifttyper</w:t>
+      </w:r>
+    </w:p>
+    <w:p>
+      <w:pPr>
+        <w:pStyle w:val="Listeafsnit"/>
+        <w:numPr>
+          <w:ilvl w:val="0"/>
+          <w:numId w:val="2"/>
+        </w:numPr>
+        <w:rPr>
+          <w:rFonts w:ascii="Helvetica" w:hAnsi="Helvetica"/>
+          <w:sz w:val="32"/>
+          <w:szCs w:val="32"/>
+        </w:rPr>
+      </w:pPr>
+      <w:r>
+        <w:rPr>
+          <w:rFonts w:ascii="Helvetica" w:hAnsi="Helvetica"/>
+          <w:sz w:val="32"/>
+          <w:szCs w:val="32"/>
+        </w:rPr>
+        <w:t xml:space="preserve">Overvejelser og </w:t>
+      </w:r>
+      <w:r>
+        <w:rPr>
+          <w:rFonts w:ascii="Helvetica" w:hAnsi="Helvetica"/>
+          <w:sz w:val="32"/>
+          <w:szCs w:val="32"/>
+        </w:rPr>
+        <w:t xml:space="preserve">refleksion </w:t>
+      </w:r>
+      <w:r>
+        <w:rPr>
+          <w:rFonts w:ascii="Helvetica" w:hAnsi="Helvetica"/>
+          <w:sz w:val="32"/>
+          <w:szCs w:val="32"/>
+        </w:rPr>
+        <w:t xml:space="preserve"> </w:t>
+      </w:r>
+    </w:p>
+    <w:p>
+      <w:pPr>
+        <w:pStyle w:val="Listeafsnit"/>
+        <w:numPr>
+          <w:ilvl w:val="0"/>
+          <w:numId w:val="1"/>
+        </w:numPr>
+        <w:rPr>
+          <w:rFonts w:ascii="Helvetica" w:hAnsi="Helvetica"/>
+          <w:sz w:val="28"/>
+          <w:szCs w:val="28"/>
+        </w:rPr>
+      </w:pPr>
+      <w:r>
+        <w:rPr>
+          <w:rFonts w:ascii="Helvetica" w:hAnsi="Helvetica"/>
+          <w:sz w:val="28"/>
+          <w:szCs w:val="28"/>
+        </w:rPr>
+        <w:t>Test</w:t>
+      </w:r>
+      <w:r>
+        <w:rPr>
+          <w:rFonts w:ascii="Helvetica" w:hAnsi="Helvetica"/>
+          <w:sz w:val="28"/>
+          <w:szCs w:val="28"/>
+        </w:rPr>
+        <w:t xml:space="preserve"> af XD/</w:t>
+      </w:r>
+      <w:proofErr w:type="spellStart"/>
+      <w:r>
+        <w:rPr>
+          <w:rFonts w:ascii="Helvetica" w:hAnsi="Helvetica"/>
+          <w:sz w:val="28"/>
+          <w:szCs w:val="28"/>
+        </w:rPr>
+        <w:t>Moodboards</w:t>
+      </w:r>
+      <w:proofErr w:type="spellEnd"/>
+      <w:r>
+        <w:rPr>
+          <w:rFonts w:ascii="Helvetica" w:hAnsi="Helvetica"/>
+          <w:sz w:val="28"/>
+          <w:szCs w:val="28"/>
+        </w:rPr>
+        <w:t>/Hjemmeside</w:t>
+      </w:r>
+    </w:p>
+    <w:p>
+      <w:pPr>
+        <w:pStyle w:val="Listeafsnit"/>
+        <w:numPr>
+          <w:ilvl w:val="0"/>
+          <w:numId w:val="1"/>
+        </w:numPr>
+        <w:rPr>
+          <w:rFonts w:ascii="Helvetica" w:hAnsi="Helvetica"/>
+          <w:sz w:val="28"/>
+          <w:szCs w:val="28"/>
+        </w:rPr>
+      </w:pPr>
+      <w:r>
+        <w:rPr>
+          <w:rFonts w:ascii="Helvetica" w:hAnsi="Helvetica"/>
+          <w:sz w:val="28"/>
+          <w:szCs w:val="28"/>
+        </w:rPr>
+        <w:t>Budskabet bag min portefølje</w:t>
+      </w:r>
+    </w:p>
+    <w:p>
+      <w:pPr>
+        <w:pStyle w:val="Listeafsnit"/>
+        <w:numPr>
+          <w:ilvl w:val="0"/>
+          <w:numId w:val="2"/>
+        </w:numPr>
+        <w:rPr>
+          <w:rFonts w:ascii="Helvetica" w:hAnsi="Helvetica"/>
+          <w:sz w:val="32"/>
+          <w:szCs w:val="32"/>
+        </w:rPr>
+      </w:pPr>
+      <w:r>
+        <w:rPr>
+          <w:rFonts w:ascii="Helvetica" w:hAnsi="Helvetica"/>
+          <w:sz w:val="32"/>
+          <w:szCs w:val="32"/>
+        </w:rPr>
+        <w:t>Ændringer</w:t>
+      </w:r>
+    </w:p>
+    <w:p>
+      <w:pPr>
+        <w:pStyle w:val="Listeafsnit"/>
+        <w:numPr>
+          <w:ilvl w:val="0"/>
+          <w:numId w:val="2"/>
+        </w:numPr>
+        <w:rPr>
+          <w:rFonts w:ascii="Helvetica" w:hAnsi="Helvetica"/>
+          <w:sz w:val="32"/>
+          <w:szCs w:val="32"/>
+        </w:rPr>
+      </w:pPr>
+      <w:r>
+        <w:rPr>
+          <w:rFonts w:ascii="Helvetica" w:hAnsi="Helvetica"/>
+          <w:sz w:val="32"/>
+          <w:szCs w:val="32"/>
+        </w:rPr>
+        <w:t>Afslutning og evt. spørgsmål</w:t>
+      </w:r>
+    </w:p>
+    <w:p>
+      <w:pPr>
+        <w:rPr>
+          <w:rFonts w:ascii="Helvetica" w:hAnsi="Helvetica"/>
+          <w:sz w:val="32"/>
+          <w:szCs w:val="32"/>
+        </w:rPr>
+      </w:pPr>
+    </w:p>
+    <w:p>
+      <w:pPr>
+        <w:pStyle w:val="Overskrift2"/>
+      </w:pPr>
+    </w:p>
+    <w:p>
+      <w:pPr>
+        <w:pStyle w:val="Overskrift2"/>
+      </w:pPr>
+    </w:p>
+    <w:p>
+      <w:pPr>
+        <w:pStyle w:val="Overskrift2"/>
+      </w:pPr>
+    </w:p>
+    <w:p>
+      <w:pPr>
+        <w:pStyle w:val="Overskrift2"/>
+      </w:pPr>
+      <w:r>
+        <w:t>Argumenter til præsentationsplanen.</w:t>
+      </w:r>
+    </w:p>
+    <w:p>
+      <w:pPr>
+        <w:spacing w:line="276" w:lineRule="auto"/>
+        <w:rPr>
+          <w:rFonts w:ascii="Helvetica" w:hAnsi="Helvetica"/>
+          <w:sz w:val="28"/>
+          <w:szCs w:val="28"/>
+        </w:rPr>
+      </w:pPr>
+      <w:r>
+        <w:rPr>
+          <w:rFonts w:ascii="Helvetica" w:hAnsi="Helvetica"/>
+          <w:sz w:val="28"/>
+          <w:szCs w:val="28"/>
+        </w:rPr>
+        <w:t xml:space="preserve">Jeg startede med at lave en plan på </w:t>
+      </w:r>
+      <w:proofErr w:type="spellStart"/>
+      <w:r>
+        <w:rPr>
+          <w:rFonts w:ascii="Helvetica" w:hAnsi="Helvetica"/>
+          <w:sz w:val="28"/>
+          <w:szCs w:val="28"/>
+        </w:rPr>
+        <w:t>Trello</w:t>
+      </w:r>
+      <w:proofErr w:type="spellEnd"/>
+      <w:r>
+        <w:rPr>
+          <w:rFonts w:ascii="Helvetica" w:hAnsi="Helvetica"/>
+          <w:sz w:val="28"/>
+          <w:szCs w:val="28"/>
+        </w:rPr>
+        <w:t xml:space="preserve">, så jeg kunne få styr på hvornår jeg skulle lave hvilke ting. Her kiggede jeg på produktkravene og satte dem ind, hvorefter jeg lavede en plan for uge 48 og 49. Størstedelen af mit eksamensarbejde blev forstyrret af at jeg skulle lave arbejde for </w:t>
+      </w:r>
+      <w:proofErr w:type="spellStart"/>
+      <w:r>
+        <w:rPr>
+          <w:rFonts w:ascii="Helvetica" w:hAnsi="Helvetica"/>
+          <w:sz w:val="28"/>
+          <w:szCs w:val="28"/>
+        </w:rPr>
+        <w:t>CheerZ</w:t>
+      </w:r>
+      <w:proofErr w:type="spellEnd"/>
+      <w:r>
+        <w:rPr>
+          <w:rFonts w:ascii="Helvetica" w:hAnsi="Helvetica"/>
+          <w:sz w:val="28"/>
+          <w:szCs w:val="28"/>
+        </w:rPr>
+        <w:t xml:space="preserve">, men jeg begyndte med at lave research over hvad en portefølje er og hvad der gør den god. Her brugte jeg undervisernes links fra </w:t>
+      </w:r>
+      <w:proofErr w:type="spellStart"/>
+      <w:r>
+        <w:rPr>
+          <w:rFonts w:ascii="Helvetica" w:hAnsi="Helvetica"/>
+          <w:sz w:val="28"/>
+          <w:szCs w:val="28"/>
+        </w:rPr>
+        <w:t>moodle</w:t>
+      </w:r>
+      <w:proofErr w:type="spellEnd"/>
+      <w:r>
+        <w:rPr>
+          <w:rFonts w:ascii="Helvetica" w:hAnsi="Helvetica"/>
+          <w:sz w:val="28"/>
+          <w:szCs w:val="28"/>
+        </w:rPr>
+        <w:t xml:space="preserve"> til at få inspiration. </w:t>
+      </w:r>
+      <w:r>
+        <w:rPr>
+          <w:rFonts w:ascii="Helvetica" w:hAnsi="Helvetica"/>
+          <w:sz w:val="28"/>
+          <w:szCs w:val="28"/>
+        </w:rPr>
+        <w:t xml:space="preserve">Efter jeg havde researchet </w:t>
+      </w:r>
+      <w:r>
+        <w:rPr>
+          <w:rFonts w:ascii="Helvetica" w:hAnsi="Helvetica"/>
+          <w:sz w:val="28"/>
+          <w:szCs w:val="28"/>
+        </w:rPr>
+        <w:t>lidt,</w:t>
+      </w:r>
+      <w:r>
+        <w:rPr>
+          <w:rFonts w:ascii="Helvetica" w:hAnsi="Helvetica"/>
+          <w:sz w:val="28"/>
+          <w:szCs w:val="28"/>
+        </w:rPr>
+        <w:t xml:space="preserve"> begyndte jeg meget hurtigt at få en ide om, hvordan min side skulle se ud, dette var dog lidt begrænset af mine evner til at kode og vise det i XD, men jeg fik lavet en sketch/skelet over min id</w:t>
+      </w:r>
+      <w:r>
+        <w:rPr>
+          <w:rFonts w:ascii="Helvetica" w:hAnsi="Helvetica"/>
+          <w:sz w:val="28"/>
+          <w:szCs w:val="28"/>
+        </w:rPr>
+        <w:t>e</w:t>
+      </w:r>
+      <w:r>
+        <w:rPr>
+          <w:rFonts w:ascii="Helvetica" w:hAnsi="Helvetica"/>
+          <w:sz w:val="28"/>
+          <w:szCs w:val="28"/>
+        </w:rPr>
+        <w:t xml:space="preserve">. Herefter fik jeg kigget lidt på </w:t>
+      </w:r>
+      <w:proofErr w:type="spellStart"/>
+      <w:r>
+        <w:rPr>
+          <w:rFonts w:ascii="Helvetica" w:hAnsi="Helvetica"/>
+          <w:sz w:val="28"/>
+          <w:szCs w:val="28"/>
+        </w:rPr>
+        <w:t>moodboard</w:t>
+      </w:r>
+      <w:proofErr w:type="spellEnd"/>
+      <w:r>
+        <w:rPr>
+          <w:rFonts w:ascii="Helvetica" w:hAnsi="Helvetica"/>
+          <w:sz w:val="28"/>
+          <w:szCs w:val="28"/>
+        </w:rPr>
+        <w:t xml:space="preserve">, dette var noget jeg havde svært ved at få sat sammen, men noget jeg tænkte jeg ville kunne vende tilbage til. Undervejs fandt jeg de projekter jeg gerne ville have med og fik skrevet dem ned og hvad der var vigtigt for mig i de projekter. Projekterne jeg har valgt at tage </w:t>
+      </w:r>
+      <w:r>
+        <w:rPr>
+          <w:rFonts w:ascii="Helvetica" w:hAnsi="Helvetica"/>
+          <w:sz w:val="28"/>
+          <w:szCs w:val="28"/>
+        </w:rPr>
+        <w:t>med,</w:t>
+      </w:r>
+      <w:r>
+        <w:rPr>
+          <w:rFonts w:ascii="Helvetica" w:hAnsi="Helvetica"/>
+          <w:sz w:val="28"/>
+          <w:szCs w:val="28"/>
+        </w:rPr>
+        <w:t xml:space="preserve"> </w:t>
+      </w:r>
+      <w:r>
+        <w:rPr>
+          <w:rFonts w:ascii="Helvetica" w:hAnsi="Helvetica"/>
+          <w:sz w:val="28"/>
+          <w:szCs w:val="28"/>
+        </w:rPr>
+        <w:t xml:space="preserve">er alle projekter jeg har været en del af på skolen, men det første jeg </w:t>
+      </w:r>
+      <w:r>
+        <w:rPr>
+          <w:rFonts w:ascii="Helvetica" w:hAnsi="Helvetica"/>
+          <w:sz w:val="28"/>
+          <w:szCs w:val="28"/>
+        </w:rPr>
+        <w:t>valgte,</w:t>
+      </w:r>
+      <w:r>
+        <w:rPr>
+          <w:rFonts w:ascii="Helvetica" w:hAnsi="Helvetica"/>
+          <w:sz w:val="28"/>
+          <w:szCs w:val="28"/>
+        </w:rPr>
+        <w:t xml:space="preserve"> var </w:t>
+      </w:r>
+      <w:proofErr w:type="spellStart"/>
+      <w:r>
+        <w:rPr>
+          <w:rFonts w:ascii="Helvetica" w:hAnsi="Helvetica"/>
+          <w:sz w:val="28"/>
+          <w:szCs w:val="28"/>
+        </w:rPr>
+        <w:t>CheerZ</w:t>
+      </w:r>
+      <w:proofErr w:type="spellEnd"/>
+      <w:r>
+        <w:rPr>
+          <w:rFonts w:ascii="Helvetica" w:hAnsi="Helvetica"/>
+          <w:sz w:val="28"/>
+          <w:szCs w:val="28"/>
+        </w:rPr>
+        <w:t xml:space="preserve">, som jo er vores fredagsbar, </w:t>
+      </w:r>
+      <w:r>
+        <w:rPr>
+          <w:rFonts w:ascii="Helvetica" w:hAnsi="Helvetica"/>
+          <w:sz w:val="28"/>
+          <w:szCs w:val="28"/>
+        </w:rPr>
+        <w:t xml:space="preserve">som </w:t>
+      </w:r>
+      <w:r>
+        <w:rPr>
+          <w:rFonts w:ascii="Helvetica" w:hAnsi="Helvetica"/>
+          <w:sz w:val="28"/>
+          <w:szCs w:val="28"/>
+        </w:rPr>
+        <w:t xml:space="preserve">jeg valgte det da jeg synes det afspejler meget godt hvad jeg gerne vil vise på min side. Jeg vil gerne vise at jeg er engageret og kan lede projekter og det har jeg gjort med </w:t>
+      </w:r>
+      <w:proofErr w:type="spellStart"/>
+      <w:r>
+        <w:rPr>
+          <w:rFonts w:ascii="Helvetica" w:hAnsi="Helvetica"/>
+          <w:sz w:val="28"/>
+          <w:szCs w:val="28"/>
+        </w:rPr>
+        <w:t>CheerZ</w:t>
+      </w:r>
+      <w:proofErr w:type="spellEnd"/>
+      <w:r>
+        <w:rPr>
+          <w:rFonts w:ascii="Helvetica" w:hAnsi="Helvetica"/>
+          <w:sz w:val="28"/>
+          <w:szCs w:val="28"/>
+        </w:rPr>
+        <w:t xml:space="preserve">. Det næste projekt jeg ville vise kommer fra det sidste projekt vi lavede på skolen, nemlig How To </w:t>
+      </w:r>
+      <w:r>
+        <w:rPr>
+          <w:rFonts w:ascii="Helvetica" w:hAnsi="Helvetica"/>
+          <w:sz w:val="28"/>
+          <w:szCs w:val="28"/>
+        </w:rPr>
+        <w:t>videoprojektet</w:t>
+      </w:r>
+      <w:r>
+        <w:rPr>
+          <w:rFonts w:ascii="Helvetica" w:hAnsi="Helvetica"/>
+          <w:sz w:val="28"/>
+          <w:szCs w:val="28"/>
+        </w:rPr>
+        <w:t xml:space="preserve">, hvor jeg igen ville vise mine evner som produktionsleder/projektleder, mens jeg også på samme tid var kameraman og designer og lavede logoer. Herefter viser jeg </w:t>
+      </w:r>
+      <w:r>
+        <w:rPr>
+          <w:rFonts w:ascii="Helvetica" w:hAnsi="Helvetica"/>
+          <w:sz w:val="28"/>
+          <w:szCs w:val="28"/>
+        </w:rPr>
+        <w:t>mine evner til at tænke kreativt og fortælle om den plakat og billet jeg havde lavet til Rumrejsen. Sidst på min side har jeg kortlagt mine evner</w:t>
+      </w:r>
+      <w:r>
+        <w:rPr>
+          <w:rFonts w:ascii="Helvetica" w:hAnsi="Helvetica"/>
+          <w:sz w:val="28"/>
+          <w:szCs w:val="28"/>
+        </w:rPr>
+        <w:t xml:space="preserve">, </w:t>
+      </w:r>
+      <w:r>
+        <w:rPr>
+          <w:rFonts w:ascii="Helvetica" w:hAnsi="Helvetica"/>
+          <w:sz w:val="28"/>
+          <w:szCs w:val="28"/>
+        </w:rPr>
+        <w:t>kundskaber</w:t>
+      </w:r>
+      <w:r>
+        <w:rPr>
+          <w:rFonts w:ascii="Helvetica" w:hAnsi="Helvetica"/>
+          <w:sz w:val="28"/>
+          <w:szCs w:val="28"/>
+        </w:rPr>
+        <w:t xml:space="preserve"> og mere info om mig.</w:t>
+      </w:r>
+    </w:p>
+    <w:p>
+      <w:pPr>
+        <w:spacing w:line="276" w:lineRule="auto"/>
         <w:rPr>
           <w:rFonts w:ascii="Helvetica" w:hAnsi="Helvetica"/>
           <w:color w:val="FF0000"/>
-          <w:sz w:val="32"/>
-          <w:szCs w:val="32"/>
-        </w:rPr>
-      </w:pPr>
-      <w:r>
-        <w:rPr>
-          <w:rFonts w:ascii="Helvetica" w:hAnsi="Helvetica"/>
-          <w:sz w:val="32"/>
-          <w:szCs w:val="32"/>
-        </w:rPr>
-        <w:t xml:space="preserve">Jeg startede med at lave en plan på </w:t>
+          <w:sz w:val="28"/>
+          <w:szCs w:val="28"/>
+        </w:rPr>
+      </w:pPr>
+    </w:p>
+    <w:p>
+      <w:pPr>
+        <w:pStyle w:val="Overskrift2"/>
+      </w:pPr>
+      <w:r>
+        <w:t xml:space="preserve">Overvejelser og refleksion. </w:t>
+      </w:r>
+    </w:p>
+    <w:p>
+      <w:pPr>
+        <w:spacing w:line="276" w:lineRule="auto"/>
+        <w:rPr>
+          <w:rFonts w:ascii="Helvetica" w:hAnsi="Helvetica"/>
+          <w:color w:val="000000" w:themeColor="text1"/>
+          <w:sz w:val="28"/>
+          <w:szCs w:val="28"/>
+        </w:rPr>
+      </w:pPr>
+      <w:r>
+        <w:rPr>
+          <w:rFonts w:ascii="Helvetica" w:hAnsi="Helvetica"/>
+          <w:color w:val="000000" w:themeColor="text1"/>
+          <w:sz w:val="28"/>
+          <w:szCs w:val="28"/>
+        </w:rPr>
+        <w:t xml:space="preserve">Jeg havde haft planer om at teste min XD og min hjemmeside, men jeg blev </w:t>
+      </w:r>
+      <w:r>
+        <w:rPr>
+          <w:rFonts w:ascii="Helvetica" w:hAnsi="Helvetica"/>
+          <w:color w:val="000000" w:themeColor="text1"/>
+          <w:sz w:val="28"/>
+          <w:szCs w:val="28"/>
+        </w:rPr>
+        <w:t>nødt</w:t>
+      </w:r>
+      <w:r>
+        <w:rPr>
+          <w:rFonts w:ascii="Helvetica" w:hAnsi="Helvetica"/>
+          <w:color w:val="000000" w:themeColor="text1"/>
+          <w:sz w:val="28"/>
+          <w:szCs w:val="28"/>
+        </w:rPr>
+        <w:t xml:space="preserve"> til at prioritere at få kodet min hjemmeside, da jeg har haft udfordringer med kodningen og Git. </w:t>
+      </w:r>
+      <w:r>
+        <w:rPr>
+          <w:rFonts w:ascii="Helvetica" w:hAnsi="Helvetica"/>
+          <w:color w:val="000000" w:themeColor="text1"/>
+          <w:sz w:val="28"/>
+          <w:szCs w:val="28"/>
+        </w:rPr>
+        <w:t xml:space="preserve">Dette er dog noget jeg tænker at gøre efter jeg har afleveret, så jeg kan bruge det fremadrettet. </w:t>
+      </w:r>
+      <w:r>
+        <w:rPr>
+          <w:rFonts w:ascii="Helvetica" w:hAnsi="Helvetica"/>
+          <w:color w:val="000000" w:themeColor="text1"/>
+          <w:sz w:val="28"/>
+          <w:szCs w:val="28"/>
+        </w:rPr>
+        <w:t xml:space="preserve">Da jeg kom i gang med at kode havde jeg som sagt en ide til hvordan siden skulle se ud, men jeg havde </w:t>
+      </w:r>
+      <w:r>
+        <w:rPr>
+          <w:rFonts w:ascii="Helvetica" w:hAnsi="Helvetica"/>
+          <w:color w:val="000000" w:themeColor="text1"/>
+          <w:sz w:val="28"/>
+          <w:szCs w:val="28"/>
+        </w:rPr>
+        <w:lastRenderedPageBreak/>
+        <w:t xml:space="preserve">udfordringer med at gøre det designmæssigt pænt, så derfor holdte jeg mig til at gøre det </w:t>
+      </w:r>
+      <w:r>
+        <w:rPr>
+          <w:rFonts w:ascii="Helvetica" w:hAnsi="Helvetica"/>
+          <w:color w:val="000000" w:themeColor="text1"/>
+          <w:sz w:val="28"/>
+          <w:szCs w:val="28"/>
+        </w:rPr>
+        <w:t>konkret</w:t>
+      </w:r>
+      <w:r>
+        <w:rPr>
+          <w:rFonts w:ascii="Helvetica" w:hAnsi="Helvetica"/>
+          <w:color w:val="000000" w:themeColor="text1"/>
+          <w:sz w:val="28"/>
+          <w:szCs w:val="28"/>
+        </w:rPr>
+        <w:t xml:space="preserve"> og enkelt. </w:t>
+      </w:r>
+    </w:p>
+    <w:p>
+      <w:pPr>
+        <w:pStyle w:val="Overskrift2"/>
+      </w:pPr>
+    </w:p>
+    <w:p>
+      <w:pPr>
+        <w:pStyle w:val="Overskrift2"/>
+      </w:pPr>
+      <w:r>
+        <w:t>Bilag.</w:t>
+      </w:r>
+    </w:p>
+    <w:p/>
+    <w:p>
+      <w:r>
+        <w:t xml:space="preserve">Design </w:t>
       </w:r>
       <w:proofErr w:type="spellStart"/>
       <w:r>
-        <w:rPr>
-          <w:rFonts w:ascii="Helvetica" w:hAnsi="Helvetica"/>
-          <w:sz w:val="32"/>
-          <w:szCs w:val="32"/>
-        </w:rPr>
+        <w:t>Thinking</w:t>
+      </w:r>
+      <w:proofErr w:type="spellEnd"/>
+      <w:r>
+        <w:t xml:space="preserve"> modellen:</w:t>
+      </w:r>
+    </w:p>
+    <w:p>
+      <w:r>
+        <w:drawing>
+          <wp:inline distT="0" distB="0" distL="0" distR="0" wp14:anchorId="3D42B156" wp14:editId="7827489D">
+            <wp:extent cx="4864100" cy="4953000"/>
+            <wp:effectExtent l="0" t="0" r="0" b="0"/>
+            <wp:docPr id="1" name="Billede 1"/>
+            <wp:cNvGraphicFramePr>
+              <a:graphicFrameLocks xmlns:a="http://schemas.openxmlformats.org/drawingml/2006/main" noChangeAspect="1"/>
+            </wp:cNvGraphicFramePr>
+            <a:graphic xmlns:a="http://schemas.openxmlformats.org/drawingml/2006/main">
+              <a:graphicData uri="http://schemas.openxmlformats.org/drawingml/2006/picture">
+                <pic:pic xmlns:pic="http://schemas.openxmlformats.org/drawingml/2006/picture">
+                  <pic:nvPicPr>
+                    <pic:cNvPr id="1" name=""/>
+                    <pic:cNvPicPr/>
+                  </pic:nvPicPr>
+                  <pic:blipFill>
+                    <a:blip r:embed="rId7"/>
+                    <a:stretch>
+                      <a:fillRect/>
+                    </a:stretch>
+                  </pic:blipFill>
+                  <pic:spPr>
+                    <a:xfrm>
+                      <a:off x="0" y="0"/>
+                      <a:ext cx="4864100" cy="4953000"/>
+                    </a:xfrm>
+                    <a:prstGeom prst="rect">
+                      <a:avLst/>
+                    </a:prstGeom>
+                  </pic:spPr>
+                </pic:pic>
+              </a:graphicData>
+            </a:graphic>
+          </wp:inline>
+        </w:drawing>
+      </w:r>
+    </w:p>
+    <w:p/>
+    <w:p/>
+    <w:p/>
+    <w:p/>
+    <w:p/>
+    <w:p/>
+    <w:p/>
+    <w:p/>
+    <w:p/>
+    <w:p/>
+    <w:p/>
+    <w:p>
+      <w:r>
+        <w:rPr>
+          <w:noProof/>
+        </w:rPr>
+        <w:lastRenderedPageBreak/>
+        <w:drawing>
+          <wp:anchor distT="0" distB="0" distL="114300" distR="114300" simplePos="0" relativeHeight="251658240" behindDoc="0" locked="0" layoutInCell="1" allowOverlap="1" wp14:anchorId="0F4E7C53" wp14:editId="1CF5120A">
+            <wp:simplePos x="0" y="0"/>
+            <wp:positionH relativeFrom="column">
+              <wp:posOffset>4739</wp:posOffset>
+            </wp:positionH>
+            <wp:positionV relativeFrom="paragraph">
+              <wp:posOffset>417644</wp:posOffset>
+            </wp:positionV>
+            <wp:extent cx="5397500" cy="3289300"/>
+            <wp:effectExtent l="0" t="0" r="0" b="0"/>
+            <wp:wrapSquare wrapText="bothSides"/>
+            <wp:docPr id="2" name="Billede 2" descr="Et billede, der indeholder tekst, forskellig, natur&#10;&#10;Automatisk genereret beskrivelse"/>
+            <wp:cNvGraphicFramePr>
+              <a:graphicFrameLocks xmlns:a="http://schemas.openxmlformats.org/drawingml/2006/main" noChangeAspect="1"/>
+            </wp:cNvGraphicFramePr>
+            <a:graphic xmlns:a="http://schemas.openxmlformats.org/drawingml/2006/main">
+              <a:graphicData uri="http://schemas.openxmlformats.org/drawingml/2006/picture">
+                <pic:pic xmlns:pic="http://schemas.openxmlformats.org/drawingml/2006/picture">
+                  <pic:nvPicPr>
+                    <pic:cNvPr id="2" name="Billede 2" descr="Et billede, der indeholder tekst, forskellig, natur&#10;&#10;Automatisk genereret beskrivelse"/>
+                    <pic:cNvPicPr/>
+                  </pic:nvPicPr>
+                  <pic:blipFill>
+                    <a:blip r:embed="rId8">
+                      <a:extLst>
+                        <a:ext uri="{28A0092B-C50C-407E-A947-70E740481C1C}">
+                          <a14:useLocalDpi xmlns:a14="http://schemas.microsoft.com/office/drawing/2010/main" val="0"/>
+                        </a:ext>
+                      </a:extLst>
+                    </a:blip>
+                    <a:stretch>
+                      <a:fillRect/>
+                    </a:stretch>
+                  </pic:blipFill>
+                  <pic:spPr>
+                    <a:xfrm>
+                      <a:off x="0" y="0"/>
+                      <a:ext cx="5397500" cy="3289300"/>
+                    </a:xfrm>
+                    <a:prstGeom prst="rect">
+                      <a:avLst/>
+                    </a:prstGeom>
+                  </pic:spPr>
+                </pic:pic>
+              </a:graphicData>
+            </a:graphic>
+            <wp14:sizeRelH relativeFrom="page">
+              <wp14:pctWidth>0</wp14:pctWidth>
+            </wp14:sizeRelH>
+            <wp14:sizeRelV relativeFrom="page">
+              <wp14:pctHeight>0</wp14:pctHeight>
+            </wp14:sizeRelV>
+          </wp:anchor>
+        </w:drawing>
+      </w:r>
+      <w:proofErr w:type="spellStart"/>
+      <w:r>
         <w:t>Trello</w:t>
       </w:r>
       <w:proofErr w:type="spellEnd"/>
       <w:r>
-        <w:rPr>
-          <w:rFonts w:ascii="Helvetica" w:hAnsi="Helvetica"/>
-          <w:sz w:val="32"/>
-          <w:szCs w:val="32"/>
-        </w:rPr>
-        <w:t xml:space="preserve">, så jeg kunne få styr på hvornår jeg skulle lave hvilke ting. Her kiggede jeg på produktkravene og satte dem ind, hvorefter jeg lavede en plan for uge 48 og 49. Størstedelen af mit eksamensarbejde blev forstyrret af at jeg skulle lave arbejde for </w:t>
-      </w:r>
-      <w:proofErr w:type="spellStart"/>
-      <w:r>
-        <w:rPr>
-          <w:rFonts w:ascii="Helvetica" w:hAnsi="Helvetica"/>
-          <w:sz w:val="32"/>
-          <w:szCs w:val="32"/>
-        </w:rPr>
-        <w:t>CheerZ</w:t>
-      </w:r>
-      <w:proofErr w:type="spellEnd"/>
-      <w:r>
-        <w:rPr>
-          <w:rFonts w:ascii="Helvetica" w:hAnsi="Helvetica"/>
-          <w:sz w:val="32"/>
-          <w:szCs w:val="32"/>
-        </w:rPr>
-        <w:t xml:space="preserve">, men jeg begyndte med at lave research over hvad en portefølje er og hvad der gør den god. Her brugte jeg undervisernes links fra </w:t>
-      </w:r>
-      <w:proofErr w:type="spellStart"/>
-      <w:r>
-        <w:rPr>
-          <w:rFonts w:ascii="Helvetica" w:hAnsi="Helvetica"/>
-          <w:sz w:val="32"/>
-          <w:szCs w:val="32"/>
-        </w:rPr>
-        <w:t>moodle</w:t>
-      </w:r>
-      <w:proofErr w:type="spellEnd"/>
-      <w:r>
-        <w:rPr>
-          <w:rFonts w:ascii="Helvetica" w:hAnsi="Helvetica"/>
-          <w:sz w:val="32"/>
-          <w:szCs w:val="32"/>
-        </w:rPr>
-        <w:t xml:space="preserve"> til at få inspiration. </w:t>
-      </w:r>
-      <w:r>
-        <w:rPr>
-          <w:rFonts w:ascii="Helvetica" w:hAnsi="Helvetica"/>
-          <w:sz w:val="32"/>
-          <w:szCs w:val="32"/>
-        </w:rPr>
-        <w:t xml:space="preserve">Efter jeg havde researchet </w:t>
-      </w:r>
-      <w:proofErr w:type="gramStart"/>
-      <w:r>
-        <w:rPr>
-          <w:rFonts w:ascii="Helvetica" w:hAnsi="Helvetica"/>
-          <w:sz w:val="32"/>
-          <w:szCs w:val="32"/>
-        </w:rPr>
-        <w:t>lidt</w:t>
-      </w:r>
-      <w:proofErr w:type="gramEnd"/>
-      <w:r>
-        <w:rPr>
-          <w:rFonts w:ascii="Helvetica" w:hAnsi="Helvetica"/>
-          <w:sz w:val="32"/>
-          <w:szCs w:val="32"/>
-        </w:rPr>
-        <w:t xml:space="preserve"> begyndte jeg meget hurtigt at få en ide om, hvordan min side skulle se ud, dette var dog lidt begrænset af mine evner til at kode og vise det i XD, men jeg fik lavet en sketch/skelet over min id. Herefter fik jeg kigget lidt på </w:t>
-      </w:r>
-      <w:proofErr w:type="spellStart"/>
-      <w:r>
-        <w:rPr>
-          <w:rFonts w:ascii="Helvetica" w:hAnsi="Helvetica"/>
-          <w:sz w:val="32"/>
-          <w:szCs w:val="32"/>
-        </w:rPr>
-        <w:t>moodboard</w:t>
-      </w:r>
-      <w:proofErr w:type="spellEnd"/>
-      <w:r>
-        <w:rPr>
-          <w:rFonts w:ascii="Helvetica" w:hAnsi="Helvetica"/>
-          <w:sz w:val="32"/>
-          <w:szCs w:val="32"/>
-        </w:rPr>
-        <w:t xml:space="preserve">, dette var noget jeg havde svært ved at få sat sammen, men noget jeg tænkte jeg ville kunne vende tilbage til. Undervejs fandt jeg de projekter jeg gerne ville have med og fik skrevet dem ned og hvad der var vigtigt for mig i de projekter. Projekterne jeg har valgt at tage </w:t>
-      </w:r>
-      <w:proofErr w:type="gramStart"/>
-      <w:r>
-        <w:rPr>
-          <w:rFonts w:ascii="Helvetica" w:hAnsi="Helvetica"/>
-          <w:sz w:val="32"/>
-          <w:szCs w:val="32"/>
-        </w:rPr>
-        <w:t>med</w:t>
-      </w:r>
-      <w:proofErr w:type="gramEnd"/>
-      <w:r>
-        <w:rPr>
-          <w:rFonts w:ascii="Helvetica" w:hAnsi="Helvetica"/>
-          <w:sz w:val="32"/>
-          <w:szCs w:val="32"/>
-        </w:rPr>
-        <w:t xml:space="preserve"> </w:t>
-      </w:r>
-      <w:r>
-        <w:rPr>
-          <w:rFonts w:ascii="Helvetica" w:hAnsi="Helvetica"/>
-          <w:sz w:val="32"/>
-          <w:szCs w:val="32"/>
-        </w:rPr>
-        <w:t xml:space="preserve">er alle projekter jeg har været en del af på skolen, men det første jeg valgte var </w:t>
-      </w:r>
-      <w:proofErr w:type="spellStart"/>
-      <w:r>
-        <w:rPr>
-          <w:rFonts w:ascii="Helvetica" w:hAnsi="Helvetica"/>
-          <w:sz w:val="32"/>
-          <w:szCs w:val="32"/>
-        </w:rPr>
-        <w:t>CheerZ</w:t>
-      </w:r>
-      <w:proofErr w:type="spellEnd"/>
-      <w:r>
-        <w:rPr>
-          <w:rFonts w:ascii="Helvetica" w:hAnsi="Helvetica"/>
-          <w:sz w:val="32"/>
-          <w:szCs w:val="32"/>
-        </w:rPr>
-        <w:t xml:space="preserve">, som jo er vores fredagsbar, men jeg valgte det da jeg synes det afspejler meget godt hvad jeg gerne vil vise på min side. Jeg vil gerne vise at jeg er engageret og kan lede projekter og det har jeg gjort med </w:t>
-      </w:r>
-      <w:proofErr w:type="spellStart"/>
-      <w:r>
-        <w:rPr>
-          <w:rFonts w:ascii="Helvetica" w:hAnsi="Helvetica"/>
-          <w:sz w:val="32"/>
-          <w:szCs w:val="32"/>
-        </w:rPr>
-        <w:t>CheerZ</w:t>
-      </w:r>
-      <w:proofErr w:type="spellEnd"/>
-      <w:r>
-        <w:rPr>
-          <w:rFonts w:ascii="Helvetica" w:hAnsi="Helvetica"/>
-          <w:sz w:val="32"/>
-          <w:szCs w:val="32"/>
-        </w:rPr>
-        <w:t xml:space="preserve">. Det næste projekt </w:t>
-      </w:r>
-      <w:r>
-        <w:rPr>
-          <w:rFonts w:ascii="Helvetica" w:hAnsi="Helvetica"/>
-          <w:sz w:val="32"/>
-          <w:szCs w:val="32"/>
-        </w:rPr>
-        <w:lastRenderedPageBreak/>
-        <w:t xml:space="preserve">jeg ville vise kommer fra det sidste projekt vi lavede på skolen, nemlig How To </w:t>
-      </w:r>
-      <w:proofErr w:type="gramStart"/>
-      <w:r>
-        <w:rPr>
-          <w:rFonts w:ascii="Helvetica" w:hAnsi="Helvetica"/>
-          <w:sz w:val="32"/>
-          <w:szCs w:val="32"/>
-        </w:rPr>
-        <w:t>video projektet</w:t>
-      </w:r>
-      <w:proofErr w:type="gramEnd"/>
-      <w:r>
-        <w:rPr>
-          <w:rFonts w:ascii="Helvetica" w:hAnsi="Helvetica"/>
-          <w:sz w:val="32"/>
-          <w:szCs w:val="32"/>
-        </w:rPr>
-        <w:t xml:space="preserve">, hvor jeg igen ville vise mine evner som produktionsleder/projektleder, mens jeg også på samme tid var kameraman og designer og lavede logoer. Herefter viser jeg </w:t>
-      </w:r>
-      <w:r>
-        <w:rPr>
-          <w:rFonts w:ascii="Helvetica" w:hAnsi="Helvetica"/>
-          <w:sz w:val="32"/>
-          <w:szCs w:val="32"/>
-        </w:rPr>
-        <w:t xml:space="preserve">mine evner til at tænke kreativt og fortælle om den plakat og billet jeg havde lavet til Rumrejsen. Sidst på min side har jeg kortlagt mine evner og kundskaber. </w:t>
-      </w:r>
-      <w:r>
-        <w:rPr>
-          <w:rFonts w:ascii="Helvetica" w:hAnsi="Helvetica"/>
-          <w:color w:val="FF0000"/>
-          <w:sz w:val="32"/>
-          <w:szCs w:val="32"/>
-        </w:rPr>
-        <w:t xml:space="preserve">(Jeg kunne godt tænke mig at lave den der ”I am…, </w:t>
-      </w:r>
-      <w:proofErr w:type="spellStart"/>
-      <w:r>
-        <w:rPr>
-          <w:rFonts w:ascii="Helvetica" w:hAnsi="Helvetica"/>
-          <w:color w:val="FF0000"/>
-          <w:sz w:val="32"/>
-          <w:szCs w:val="32"/>
-        </w:rPr>
-        <w:t>what</w:t>
-      </w:r>
-      <w:proofErr w:type="spellEnd"/>
-      <w:r>
-        <w:rPr>
-          <w:rFonts w:ascii="Helvetica" w:hAnsi="Helvetica"/>
-          <w:color w:val="FF0000"/>
-          <w:sz w:val="32"/>
-          <w:szCs w:val="32"/>
-        </w:rPr>
-        <w:t xml:space="preserve"> </w:t>
-      </w:r>
-      <w:proofErr w:type="spellStart"/>
-      <w:r>
-        <w:rPr>
-          <w:rFonts w:ascii="Helvetica" w:hAnsi="Helvetica"/>
-          <w:color w:val="FF0000"/>
-          <w:sz w:val="32"/>
-          <w:szCs w:val="32"/>
-        </w:rPr>
-        <w:t>are</w:t>
-      </w:r>
-      <w:proofErr w:type="spellEnd"/>
-      <w:r>
-        <w:rPr>
-          <w:rFonts w:ascii="Helvetica" w:hAnsi="Helvetica"/>
-          <w:color w:val="FF0000"/>
-          <w:sz w:val="32"/>
-          <w:szCs w:val="32"/>
-        </w:rPr>
-        <w:t xml:space="preserve"> </w:t>
-      </w:r>
-      <w:proofErr w:type="spellStart"/>
-      <w:r>
-        <w:rPr>
-          <w:rFonts w:ascii="Helvetica" w:hAnsi="Helvetica"/>
-          <w:color w:val="FF0000"/>
-          <w:sz w:val="32"/>
-          <w:szCs w:val="32"/>
-        </w:rPr>
-        <w:t>you</w:t>
-      </w:r>
-      <w:proofErr w:type="spellEnd"/>
-      <w:r>
-        <w:rPr>
-          <w:rFonts w:ascii="Helvetica" w:hAnsi="Helvetica"/>
-          <w:color w:val="FF0000"/>
-          <w:sz w:val="32"/>
-          <w:szCs w:val="32"/>
-        </w:rPr>
-        <w:t xml:space="preserve">?”). </w:t>
-      </w:r>
-    </w:p>
-    <w:p>
-      <w:pPr>
-        <w:rPr>
-          <w:rFonts w:ascii="Helvetica" w:hAnsi="Helvetica"/>
-          <w:color w:val="000000" w:themeColor="text1"/>
-          <w:sz w:val="32"/>
-          <w:szCs w:val="32"/>
-        </w:rPr>
-      </w:pPr>
-      <w:r>
-        <w:rPr>
-          <w:rFonts w:ascii="Helvetica" w:hAnsi="Helvetica"/>
-          <w:color w:val="000000" w:themeColor="text1"/>
-          <w:sz w:val="32"/>
-          <w:szCs w:val="32"/>
-        </w:rPr>
-        <w:t xml:space="preserve">Jeg havde haft planer om at teste min XD og min hjemmeside, men jeg blev </w:t>
-      </w:r>
-      <w:proofErr w:type="gramStart"/>
-      <w:r>
-        <w:rPr>
-          <w:rFonts w:ascii="Helvetica" w:hAnsi="Helvetica"/>
-          <w:color w:val="000000" w:themeColor="text1"/>
-          <w:sz w:val="32"/>
-          <w:szCs w:val="32"/>
-        </w:rPr>
-        <w:t>nød</w:t>
-      </w:r>
-      <w:proofErr w:type="gramEnd"/>
-      <w:r>
-        <w:rPr>
-          <w:rFonts w:ascii="Helvetica" w:hAnsi="Helvetica"/>
-          <w:color w:val="000000" w:themeColor="text1"/>
-          <w:sz w:val="32"/>
-          <w:szCs w:val="32"/>
-        </w:rPr>
-        <w:t xml:space="preserve"> til at prioritere at få kodet min hjemmeside, da jeg har haft udfordringer med kodningen og Git. Da jeg kom i gang med at kode havde jeg som sagt en ide til hvordan siden skulle se ud, men jeg havde udfordringer med at gøre det designmæssigt pænt, så derfor holdte jeg mig til at gøre det praktisk og enkelt. </w:t>
+        <w:t>:</w:t>
       </w:r>
     </w:p>
     <w:sectPr>
@@ -579,6 +1305,95 @@
 <file path=word/numbering.xml><?xml version="1.0" encoding="utf-8"?>
 <w:numbering xmlns:wpc="http://schemas.microsoft.com/office/word/2010/wordprocessingCanvas" xmlns:cx="http://schemas.microsoft.com/office/drawing/2014/chartex" xmlns:cx1="http://schemas.microsoft.com/office/drawing/2015/9/8/chartex" xmlns:cx2="http://schemas.microsoft.com/office/drawing/2015/10/21/chartex" xmlns:cx3="http://schemas.microsoft.com/office/drawing/2016/5/9/chartex" xmlns:cx4="http://schemas.microsoft.com/office/drawing/2016/5/10/chartex" xmlns:cx5="http://schemas.microsoft.com/office/drawing/2016/5/11/chartex" xmlns:cx6="http://schemas.microsoft.com/office/drawing/2016/5/12/chartex" xmlns:cx7="http://schemas.microsoft.com/office/drawing/2016/5/13/chartex" xmlns:cx8="http://schemas.microsoft.com/office/drawing/2016/5/14/chartex" xmlns:mc="http://schemas.openxmlformats.org/markup-compatibility/2006" xmlns:aink="http://schemas.microsoft.com/office/drawing/2016/ink" xmlns:am3d="http://schemas.microsoft.com/office/drawing/2017/model3d" xmlns:o="urn:schemas-microsoft-com:office:office" xmlns:r="http://schemas.openxmlformats.org/officeDocument/2006/relationships" xmlns:m="http://schemas.openxmlformats.org/officeDocument/2006/math" xmlns:v="urn:schemas-microsoft-com:vml" xmlns:wp14="http://schemas.microsoft.com/office/word/2010/wordprocessingDrawing" xmlns:wp="http://schemas.openxmlformats.org/drawingml/2006/wordprocessingDrawing" xmlns:w10="urn:schemas-microsoft-com:office:word" xmlns:w="http://schemas.openxmlformats.org/wordprocessingml/2006/main" xmlns:w14="http://schemas.microsoft.com/office/word/2010/wordml" xmlns:w15="http://schemas.microsoft.com/office/word/2012/wordml" xmlns:w16cex="http://schemas.microsoft.com/office/word/2018/wordml/cex" xmlns:w16cid="http://schemas.microsoft.com/office/word/2016/wordml/cid" xmlns:w16="http://schemas.microsoft.com/office/word/2018/wordml" xmlns:w16sdtdh="http://schemas.microsoft.com/office/word/2020/wordml/sdtdatahash" xmlns:w16se="http://schemas.microsoft.com/office/word/2015/wordml/symex" xmlns:wpg="http://schemas.microsoft.com/office/word/2010/wordprocessingGroup" xmlns:wpi="http://schemas.microsoft.com/office/word/2010/wordprocessingInk" xmlns:wne="http://schemas.microsoft.com/office/word/2006/wordml" xmlns:wps="http://schemas.microsoft.com/office/word/2010/wordprocessingShape" mc:Ignorable="w14 w15 w16se w16cid w16 w16cex w16sdtdh wp14">
   <w:abstractNum w:abstractNumId="0" w15:restartNumberingAfterBreak="0">
+    <w:nsid w:val="066C19EB"/>
+    <w:multiLevelType w:val="hybridMultilevel"/>
+    <w:tmpl w:val="0E506E0E"/>
+    <w:lvl w:ilvl="0" w:tplc="0406000F">
+      <w:start w:val="1"/>
+      <w:numFmt w:val="decimal"/>
+      <w:lvlText w:val="%1."/>
+      <w:lvlJc w:val="left"/>
+      <w:pPr>
+        <w:ind w:left="720" w:hanging="360"/>
+      </w:pPr>
+      <w:rPr>
+        <w:rFonts w:hint="default"/>
+      </w:rPr>
+    </w:lvl>
+    <w:lvl w:ilvl="1" w:tplc="04060019" w:tentative="1">
+      <w:start w:val="1"/>
+      <w:numFmt w:val="lowerLetter"/>
+      <w:lvlText w:val="%2."/>
+      <w:lvlJc w:val="left"/>
+      <w:pPr>
+        <w:ind w:left="1440" w:hanging="360"/>
+      </w:pPr>
+    </w:lvl>
+    <w:lvl w:ilvl="2" w:tplc="0406001B" w:tentative="1">
+      <w:start w:val="1"/>
+      <w:numFmt w:val="lowerRoman"/>
+      <w:lvlText w:val="%3."/>
+      <w:lvlJc w:val="right"/>
+      <w:pPr>
+        <w:ind w:left="2160" w:hanging="180"/>
+      </w:pPr>
+    </w:lvl>
+    <w:lvl w:ilvl="3" w:tplc="0406000F" w:tentative="1">
+      <w:start w:val="1"/>
+      <w:numFmt w:val="decimal"/>
+      <w:lvlText w:val="%4."/>
+      <w:lvlJc w:val="left"/>
+      <w:pPr>
+        <w:ind w:left="2880" w:hanging="360"/>
+      </w:pPr>
+    </w:lvl>
+    <w:lvl w:ilvl="4" w:tplc="04060019" w:tentative="1">
+      <w:start w:val="1"/>
+      <w:numFmt w:val="lowerLetter"/>
+      <w:lvlText w:val="%5."/>
+      <w:lvlJc w:val="left"/>
+      <w:pPr>
+        <w:ind w:left="3600" w:hanging="360"/>
+      </w:pPr>
+    </w:lvl>
+    <w:lvl w:ilvl="5" w:tplc="0406001B" w:tentative="1">
+      <w:start w:val="1"/>
+      <w:numFmt w:val="lowerRoman"/>
+      <w:lvlText w:val="%6."/>
+      <w:lvlJc w:val="right"/>
+      <w:pPr>
+        <w:ind w:left="4320" w:hanging="180"/>
+      </w:pPr>
+    </w:lvl>
+    <w:lvl w:ilvl="6" w:tplc="0406000F" w:tentative="1">
+      <w:start w:val="1"/>
+      <w:numFmt w:val="decimal"/>
+      <w:lvlText w:val="%7."/>
+      <w:lvlJc w:val="left"/>
+      <w:pPr>
+        <w:ind w:left="5040" w:hanging="360"/>
+      </w:pPr>
+    </w:lvl>
+    <w:lvl w:ilvl="7" w:tplc="04060019" w:tentative="1">
+      <w:start w:val="1"/>
+      <w:numFmt w:val="lowerLetter"/>
+      <w:lvlText w:val="%8."/>
+      <w:lvlJc w:val="left"/>
+      <w:pPr>
+        <w:ind w:left="5760" w:hanging="360"/>
+      </w:pPr>
+    </w:lvl>
+    <w:lvl w:ilvl="8" w:tplc="0406001B" w:tentative="1">
+      <w:start w:val="1"/>
+      <w:numFmt w:val="lowerRoman"/>
+      <w:lvlText w:val="%9."/>
+      <w:lvlJc w:val="right"/>
+      <w:pPr>
+        <w:ind w:left="6480" w:hanging="180"/>
+      </w:pPr>
+    </w:lvl>
+  </w:abstractNum>
+  <w:abstractNum w:abstractNumId="1" w15:restartNumberingAfterBreak="0">
     <w:nsid w:val="736114EC"/>
     <w:multiLevelType w:val="hybridMultilevel"/>
     <w:tmpl w:val="6D247528"/>
@@ -691,6 +1506,9 @@
     </w:lvl>
   </w:abstractNum>
   <w:num w:numId="1">
+    <w:abstractNumId w:val="1"/>
+  </w:num>
+  <w:num w:numId="2">
     <w:abstractNumId w:val="0"/>
   </w:num>
 </w:numbering>
@@ -1091,6 +1909,49 @@
     <w:name w:val="Normal"/>
     <w:qFormat/>
   </w:style>
+  <w:style w:type="paragraph" w:styleId="Overskrift1">
+    <w:name w:val="heading 1"/>
+    <w:basedOn w:val="Normal"/>
+    <w:next w:val="Normal"/>
+    <w:link w:val="Overskrift1Tegn"/>
+    <w:uiPriority w:val="9"/>
+    <w:qFormat/>
+    <w:rsid w:val="004427CC"/>
+    <w:pPr>
+      <w:keepNext/>
+      <w:keepLines/>
+      <w:spacing w:before="240"/>
+      <w:outlineLvl w:val="0"/>
+    </w:pPr>
+    <w:rPr>
+      <w:rFonts w:asciiTheme="majorHAnsi" w:eastAsiaTheme="majorEastAsia" w:hAnsiTheme="majorHAnsi" w:cstheme="majorBidi"/>
+      <w:color w:val="2F5496" w:themeColor="accent1" w:themeShade="BF"/>
+      <w:sz w:val="32"/>
+      <w:szCs w:val="32"/>
+    </w:rPr>
+  </w:style>
+  <w:style w:type="paragraph" w:styleId="Overskrift2">
+    <w:name w:val="heading 2"/>
+    <w:basedOn w:val="Normal"/>
+    <w:next w:val="Normal"/>
+    <w:link w:val="Overskrift2Tegn"/>
+    <w:uiPriority w:val="9"/>
+    <w:unhideWhenUsed/>
+    <w:qFormat/>
+    <w:rsid w:val="004427CC"/>
+    <w:pPr>
+      <w:keepNext/>
+      <w:keepLines/>
+      <w:spacing w:before="40"/>
+      <w:outlineLvl w:val="1"/>
+    </w:pPr>
+    <w:rPr>
+      <w:rFonts w:asciiTheme="majorHAnsi" w:eastAsiaTheme="majorEastAsia" w:hAnsiTheme="majorHAnsi" w:cstheme="majorBidi"/>
+      <w:color w:val="2F5496" w:themeColor="accent1" w:themeShade="BF"/>
+      <w:sz w:val="26"/>
+      <w:szCs w:val="26"/>
+    </w:rPr>
+  </w:style>
   <w:style w:type="character" w:default="1" w:styleId="Standardskrifttypeiafsnit">
     <w:name w:val="Default Paragraph Font"/>
     <w:uiPriority w:val="1"/>
@@ -1150,6 +2011,44 @@
     <w:rPr>
       <w:color w:val="605E5C"/>
       <w:shd w:val="clear" w:color="auto" w:fill="E1DFDD"/>
+    </w:rPr>
+  </w:style>
+  <w:style w:type="character" w:customStyle="1" w:styleId="Overskrift1Tegn">
+    <w:name w:val="Overskrift 1 Tegn"/>
+    <w:basedOn w:val="Standardskrifttypeiafsnit"/>
+    <w:link w:val="Overskrift1"/>
+    <w:uiPriority w:val="9"/>
+    <w:rsid w:val="004427CC"/>
+    <w:rPr>
+      <w:rFonts w:asciiTheme="majorHAnsi" w:eastAsiaTheme="majorEastAsia" w:hAnsiTheme="majorHAnsi" w:cstheme="majorBidi"/>
+      <w:color w:val="2F5496" w:themeColor="accent1" w:themeShade="BF"/>
+      <w:sz w:val="32"/>
+      <w:szCs w:val="32"/>
+    </w:rPr>
+  </w:style>
+  <w:style w:type="character" w:customStyle="1" w:styleId="Overskrift2Tegn">
+    <w:name w:val="Overskrift 2 Tegn"/>
+    <w:basedOn w:val="Standardskrifttypeiafsnit"/>
+    <w:link w:val="Overskrift2"/>
+    <w:uiPriority w:val="9"/>
+    <w:rsid w:val="004427CC"/>
+    <w:rPr>
+      <w:rFonts w:asciiTheme="majorHAnsi" w:eastAsiaTheme="majorEastAsia" w:hAnsiTheme="majorHAnsi" w:cstheme="majorBidi"/>
+      <w:color w:val="2F5496" w:themeColor="accent1" w:themeShade="BF"/>
+      <w:sz w:val="26"/>
+      <w:szCs w:val="26"/>
+    </w:rPr>
+  </w:style>
+  <w:style w:type="character" w:styleId="BesgtLink">
+    <w:name w:val="FollowedHyperlink"/>
+    <w:basedOn w:val="Standardskrifttypeiafsnit"/>
+    <w:uiPriority w:val="99"/>
+    <w:semiHidden/>
+    <w:unhideWhenUsed/>
+    <w:rsid w:val="001A274C"/>
+    <w:rPr>
+      <w:color w:val="954F72" w:themeColor="followedHyperlink"/>
+      <w:u w:val="single"/>
     </w:rPr>
   </w:style>
 </w:styles>
